--- a/CS-356/hw/hw1.docx
+++ b/CS-356/hw/hw1.docx
@@ -3,9 +3,655 @@
 <w:document xmlns:wpc="http://schemas.microsoft.com/office/word/2010/wordprocessingCanvas" xmlns:mc="http://schemas.openxmlformats.org/markup-compatibility/2006" xmlns:o="urn:schemas-microsoft-com:office:office" xmlns:r="http://schemas.openxmlformats.org/officeDocument/2006/relationships" xmlns:m="http://schemas.openxmlformats.org/officeDocument/2006/math" xmlns:v="urn:schemas-microsoft-com:vml" xmlns:wp14="http://schemas.microsoft.com/office/word/2010/wordprocessingDrawing" xmlns:wp="http://schemas.openxmlformats.org/drawingml/2006/wordprocessingDrawing" xmlns:w10="urn:schemas-microsoft-com:office:word" xmlns:w="http://schemas.openxmlformats.org/wordprocessingml/2006/main" xmlns:w14="http://schemas.microsoft.com/office/word/2010/wordml" xmlns:w15="http://schemas.microsoft.com/office/word/2012/wordml" xmlns:wpg="http://schemas.microsoft.com/office/word/2010/wordprocessingGroup" xmlns:wpi="http://schemas.microsoft.com/office/word/2010/wordprocessingInk" xmlns:wne="http://schemas.microsoft.com/office/word/2006/wordml" xmlns:wps="http://schemas.microsoft.com/office/word/2010/wordprocessingShape" mc:Ignorable="w14 w15 wp14">
   <w:body>
     <w:p>
+      <w:r>
+        <w:t>CS 356 Homework Assignments for Fall 2015.</w:t>
+      </w:r>
+    </w:p>
+    <w:p/>
+    <w:p>
+      <w:r>
+        <w:t>All problems are from the textbook, and you can find information in the referenced chapter on how to do the assignment.  However, the solutions manual is widely available on the Web, so I have changed the data in each assignment.</w:t>
+      </w:r>
+    </w:p>
+    <w:p/>
+    <w:p>
+      <w:pPr>
+        <w:rPr>
+          <w:b/>
+          <w:sz w:val="28"/>
+          <w:szCs w:val="28"/>
+        </w:rPr>
+      </w:pPr>
+      <w:r>
+        <w:rPr>
+          <w:b/>
+          <w:sz w:val="28"/>
+          <w:szCs w:val="28"/>
+        </w:rPr>
+        <w:t>Chapter 1 Computer Networks and Internet</w:t>
+      </w:r>
+    </w:p>
+    <w:p>
+      <w:pPr>
+        <w:rPr>
+          <w:b/>
+          <w:sz w:val="28"/>
+          <w:szCs w:val="28"/>
+        </w:rPr>
+      </w:pPr>
+      <w:r>
+        <w:rPr>
+          <w:b/>
+          <w:sz w:val="28"/>
+          <w:szCs w:val="28"/>
+        </w:rPr>
+        <w:t>Homework 1</w:t>
+      </w:r>
+    </w:p>
+    <w:p/>
+    <w:p>
+      <w:pPr>
+        <w:pStyle w:val="ListParagraph"/>
+        <w:numPr>
+          <w:ilvl w:val="0"/>
+          <w:numId w:val="1"/>
+        </w:numPr>
+      </w:pPr>
+      <w:r>
+        <w:t xml:space="preserve">Propagation Delay and Transmission Delay. Consider two hosts, A and B, connected by a link of rate </w:t>
+      </w:r>
+      <w:r>
+        <w:rPr>
+          <w:b/>
+          <w:i/>
+        </w:rPr>
+        <w:t>R</w:t>
+      </w:r>
+      <w:r>
+        <w:t xml:space="preserve"> bps.  Suppose that the two hosts are separated by </w:t>
+      </w:r>
+      <w:r>
+        <w:rPr>
+          <w:b/>
+          <w:i/>
+        </w:rPr>
+        <w:t>m</w:t>
+      </w:r>
+      <w:r>
+        <w:t xml:space="preserve"> meters, and suppose the propagation speed along the link is </w:t>
+      </w:r>
+      <w:r>
+        <w:rPr>
+          <w:b/>
+          <w:i/>
+        </w:rPr>
+        <w:t>s</w:t>
+      </w:r>
+      <w:r>
+        <w:t xml:space="preserve"> meters per second. Host A sends a packet of </w:t>
+      </w:r>
+      <w:r>
+        <w:rPr>
+          <w:b/>
+          <w:i/>
+        </w:rPr>
+        <w:t>L</w:t>
+      </w:r>
+      <w:r>
+        <w:t xml:space="preserve"> bits to Host B.</w:t>
+      </w:r>
+    </w:p>
+    <w:p>
+      <w:pPr>
+        <w:pStyle w:val="ListParagraph"/>
+        <w:numPr>
+          <w:ilvl w:val="0"/>
+          <w:numId w:val="2"/>
+        </w:numPr>
+      </w:pPr>
+      <w:r>
+        <w:t xml:space="preserve">Express the propagation delay, </w:t>
+      </w:r>
+      <w:r>
+        <w:rPr>
+          <w:b/>
+          <w:i/>
+        </w:rPr>
+        <w:t>d</w:t>
+      </w:r>
+      <w:r>
+        <w:rPr>
+          <w:b/>
+          <w:i/>
+          <w:vertAlign w:val="subscript"/>
+        </w:rPr>
+        <w:t>prop</w:t>
+      </w:r>
+      <w:r>
+        <w:t>, in terms of m and s.</w:t>
+      </w:r>
+    </w:p>
+    <w:p/>
+    <w:p>
+      <w:pPr>
+        <w:ind w:left="360" w:firstLine="720"/>
+      </w:pPr>
+      <w:r>
+        <w:t>m/s</w:t>
+      </w:r>
+    </w:p>
+    <w:p>
+      <w:pPr>
+        <w:ind w:left="360" w:firstLine="720"/>
+      </w:pPr>
+    </w:p>
+    <w:p>
+      <w:pPr>
+        <w:pStyle w:val="ListParagraph"/>
+        <w:numPr>
+          <w:ilvl w:val="0"/>
+          <w:numId w:val="2"/>
+        </w:numPr>
+      </w:pPr>
+      <w:r>
+        <w:t xml:space="preserve">Determine the transmission time of the packet, </w:t>
+      </w:r>
+      <w:r>
+        <w:rPr>
+          <w:b/>
+          <w:i/>
+        </w:rPr>
+        <w:t>d</w:t>
+      </w:r>
+      <w:r>
+        <w:rPr>
+          <w:b/>
+          <w:i/>
+          <w:vertAlign w:val="subscript"/>
+        </w:rPr>
+        <w:t>trans</w:t>
+      </w:r>
+      <w:r>
+        <w:t xml:space="preserve">, in terms of </w:t>
+      </w:r>
+      <w:r>
+        <w:rPr>
+          <w:b/>
+          <w:i/>
+        </w:rPr>
+        <w:t>L</w:t>
+      </w:r>
+      <w:r>
+        <w:t xml:space="preserve"> and </w:t>
+      </w:r>
+      <w:r>
+        <w:rPr>
+          <w:b/>
+          <w:i/>
+        </w:rPr>
+        <w:t>R</w:t>
+      </w:r>
+      <w:r>
+        <w:t>.</w:t>
+      </w:r>
+    </w:p>
+    <w:p/>
+    <w:p>
+      <w:pPr>
+        <w:ind w:left="1080"/>
+      </w:pPr>
+      <w:r>
+        <w:t>L/R</w:t>
+      </w:r>
+    </w:p>
+    <w:p>
+      <w:pPr>
+        <w:ind w:left="1080"/>
+      </w:pPr>
+    </w:p>
+    <w:p>
+      <w:pPr>
+        <w:ind w:left="1080"/>
+      </w:pPr>
+    </w:p>
+    <w:p>
+      <w:pPr>
+        <w:pStyle w:val="ListParagraph"/>
+        <w:numPr>
+          <w:ilvl w:val="0"/>
+          <w:numId w:val="2"/>
+        </w:numPr>
+      </w:pPr>
+      <w:r>
+        <w:t>Ignoring processing and queuing delags, obtain an expression for the end-to-end delay.</w:t>
+      </w:r>
+    </w:p>
+    <w:p/>
+    <w:p>
+      <w:pPr>
+        <w:ind w:left="1080"/>
+      </w:pPr>
+      <w:r>
+        <w:t>Let N be the number of links between Host A and Host B</w:t>
+      </w:r>
+    </w:p>
+    <w:p>
+      <w:pPr>
+        <w:ind w:left="1080"/>
+      </w:pPr>
+    </w:p>
+    <w:p>
+      <w:pPr>
+        <w:ind w:left="1080"/>
+      </w:pPr>
+      <w:r>
+        <w:t>The end-to-end delay is N(d</w:t>
+      </w:r>
+      <w:r>
+        <w:rPr>
+          <w:vertAlign w:val="subscript"/>
+        </w:rPr>
+        <w:t xml:space="preserve">trans </w:t>
+      </w:r>
+      <w:r>
+        <w:t>+ d</w:t>
+      </w:r>
+      <w:r>
+        <w:rPr>
+          <w:vertAlign w:val="subscript"/>
+        </w:rPr>
+        <w:t>prop</w:t>
+      </w:r>
+      <w:r>
+        <w:t>)</w:t>
+      </w:r>
+    </w:p>
+    <w:p>
+      <w:pPr>
+        <w:ind w:left="1080"/>
+      </w:pPr>
+    </w:p>
+    <w:p>
+      <w:pPr>
+        <w:pStyle w:val="ListParagraph"/>
+        <w:numPr>
+          <w:ilvl w:val="0"/>
+          <w:numId w:val="2"/>
+        </w:numPr>
+      </w:pPr>
+      <w:r>
+        <w:t xml:space="preserve">If host A begins to transmit at time t = 0. At time </w:t>
+      </w:r>
+      <w:r>
+        <w:rPr>
+          <w:b/>
+          <w:i/>
+        </w:rPr>
+        <w:t>d</w:t>
+      </w:r>
+      <w:r>
+        <w:rPr>
+          <w:b/>
+          <w:i/>
+          <w:vertAlign w:val="subscript"/>
+        </w:rPr>
+        <w:t>trans</w:t>
+      </w:r>
+      <w:r>
+        <w:t>, where is the last bit of the packet?</w:t>
+      </w:r>
+    </w:p>
+    <w:p/>
+    <w:p>
+      <w:pPr>
+        <w:ind w:left="1080"/>
+        <w:rPr>
+          <w:vertAlign w:val="subscript"/>
+        </w:rPr>
+      </w:pPr>
+      <w:r>
+        <w:t>The last bit is in the link a d</w:t>
+      </w:r>
+      <w:r>
+        <w:rPr>
+          <w:vertAlign w:val="subscript"/>
+        </w:rPr>
+        <w:t>trans</w:t>
+      </w:r>
+    </w:p>
+    <w:p>
+      <w:pPr>
+        <w:ind w:left="1080"/>
+      </w:pPr>
+    </w:p>
+    <w:p>
+      <w:pPr>
+        <w:pStyle w:val="ListParagraph"/>
+        <w:numPr>
+          <w:ilvl w:val="0"/>
+          <w:numId w:val="2"/>
+        </w:numPr>
+      </w:pPr>
+      <w:r>
+        <w:t xml:space="preserve">Suppose </w:t>
+      </w:r>
+      <w:r>
+        <w:rPr>
+          <w:b/>
+          <w:i/>
+        </w:rPr>
+        <w:t>d</w:t>
+      </w:r>
+      <w:r>
+        <w:rPr>
+          <w:b/>
+          <w:i/>
+          <w:vertAlign w:val="subscript"/>
+        </w:rPr>
+        <w:t>prop</w:t>
+      </w:r>
+      <w:r>
+        <w:t xml:space="preserve">  is greater than </w:t>
+      </w:r>
+      <w:r>
+        <w:rPr>
+          <w:b/>
+          <w:i/>
+        </w:rPr>
+        <w:t>d</w:t>
+      </w:r>
+      <w:r>
+        <w:rPr>
+          <w:b/>
+          <w:i/>
+          <w:vertAlign w:val="subscript"/>
+        </w:rPr>
+        <w:t>trans</w:t>
+      </w:r>
+      <w:r>
+        <w:rPr>
+          <w:b/>
+          <w:i/>
+          <w:vertAlign w:val="subscript"/>
+        </w:rPr>
+        <w:t xml:space="preserve">.  </w:t>
+      </w:r>
+      <w:r>
+        <w:t>A</w:t>
+      </w:r>
+      <w:r>
+        <w:t xml:space="preserve">t time = </w:t>
+      </w:r>
+      <w:r>
+        <w:rPr>
+          <w:b/>
+          <w:i/>
+        </w:rPr>
+        <w:t>d</w:t>
+      </w:r>
+      <w:r>
+        <w:rPr>
+          <w:b/>
+          <w:i/>
+          <w:vertAlign w:val="subscript"/>
+        </w:rPr>
+        <w:t>trans</w:t>
+      </w:r>
+      <w:r>
+        <w:t>, where is the first bit of the packet?</w:t>
+      </w:r>
+    </w:p>
+    <w:p/>
+    <w:p>
+      <w:pPr>
+        <w:ind w:left="1080"/>
+      </w:pPr>
+      <w:r>
+        <w:t>The first bit is in the link</w:t>
+      </w:r>
+    </w:p>
+    <w:p>
+      <w:pPr>
+        <w:ind w:left="1080"/>
+      </w:pPr>
+    </w:p>
+    <w:p>
+      <w:pPr>
+        <w:pStyle w:val="ListParagraph"/>
+        <w:numPr>
+          <w:ilvl w:val="0"/>
+          <w:numId w:val="2"/>
+        </w:numPr>
+      </w:pPr>
+      <w:r>
+        <w:t xml:space="preserve">Suppose  </w:t>
+      </w:r>
+      <w:r>
+        <w:rPr>
+          <w:b/>
+          <w:i/>
+        </w:rPr>
+        <w:t>d</w:t>
+      </w:r>
+      <w:r>
+        <w:rPr>
+          <w:b/>
+          <w:i/>
+          <w:vertAlign w:val="subscript"/>
+        </w:rPr>
+        <w:t>prop</w:t>
+      </w:r>
+      <w:r>
+        <w:t xml:space="preserve"> is less than </w:t>
+      </w:r>
+      <w:r>
+        <w:rPr>
+          <w:b/>
+          <w:i/>
+        </w:rPr>
+        <w:t>d</w:t>
+      </w:r>
+      <w:r>
+        <w:rPr>
+          <w:b/>
+          <w:i/>
+          <w:vertAlign w:val="subscript"/>
+        </w:rPr>
+        <w:t>trans</w:t>
+      </w:r>
+      <w:r>
+        <w:rPr>
+          <w:b/>
+          <w:i/>
+          <w:vertAlign w:val="subscript"/>
+        </w:rPr>
+        <w:t xml:space="preserve">.  </w:t>
+      </w:r>
+      <w:r>
+        <w:t>A</w:t>
+      </w:r>
+      <w:r>
+        <w:t xml:space="preserve">t time = </w:t>
+      </w:r>
+      <w:r>
+        <w:rPr>
+          <w:b/>
+          <w:i/>
+        </w:rPr>
+        <w:t>d</w:t>
+      </w:r>
+      <w:r>
+        <w:rPr>
+          <w:b/>
+          <w:i/>
+          <w:vertAlign w:val="subscript"/>
+        </w:rPr>
+        <w:t>trans</w:t>
+      </w:r>
+      <w:r>
+        <w:t>, where is the first bit of the packet?</w:t>
+      </w:r>
+    </w:p>
+    <w:p/>
+    <w:p>
+      <w:pPr>
+        <w:ind w:left="1080"/>
+      </w:pPr>
+      <w:r>
+        <w:t>The first bit is at Host B</w:t>
+      </w:r>
+    </w:p>
+    <w:p>
+      <w:pPr>
+        <w:ind w:left="1080"/>
+      </w:pPr>
+    </w:p>
+    <w:p>
+      <w:pPr>
+        <w:pStyle w:val="ListParagraph"/>
+        <w:numPr>
+          <w:ilvl w:val="0"/>
+          <w:numId w:val="2"/>
+        </w:numPr>
+      </w:pPr>
+      <w:r>
+        <w:t xml:space="preserve">Suppose </w:t>
+      </w:r>
+      <w:r>
+        <w:rPr>
+          <w:b/>
+          <w:i/>
+        </w:rPr>
+        <w:t>s</w:t>
+      </w:r>
+      <w:r>
+        <w:t xml:space="preserve"> = 200,000,000, </w:t>
+      </w:r>
+      <w:r>
+        <w:rPr>
+          <w:b/>
+          <w:i/>
+        </w:rPr>
+        <w:t>L</w:t>
+      </w:r>
+      <w:r>
+        <w:t xml:space="preserve"> = 220 bits, and </w:t>
+      </w:r>
+      <w:r>
+        <w:rPr>
+          <w:b/>
+          <w:i/>
+        </w:rPr>
+        <w:t>R</w:t>
+      </w:r>
+      <w:r>
+        <w:t xml:space="preserve"> = 56 kbps. Find a distance </w:t>
+      </w:r>
+      <w:r>
+        <w:rPr>
+          <w:b/>
+          <w:i/>
+        </w:rPr>
+        <w:t>m</w:t>
+      </w:r>
+      <w:r>
+        <w:t xml:space="preserve"> so that  </w:t>
+      </w:r>
+      <w:r>
+        <w:rPr>
+          <w:b/>
+          <w:i/>
+        </w:rPr>
+        <w:t>d</w:t>
+      </w:r>
+      <w:r>
+        <w:rPr>
+          <w:b/>
+          <w:i/>
+          <w:vertAlign w:val="subscript"/>
+        </w:rPr>
+        <w:t>prop</w:t>
+      </w:r>
+      <w:r>
+        <w:t xml:space="preserve"> equals   </w:t>
+      </w:r>
+      <w:r>
+        <w:rPr>
+          <w:b/>
+          <w:i/>
+        </w:rPr>
+        <w:t>d</w:t>
+      </w:r>
+      <w:r>
+        <w:rPr>
+          <w:b/>
+          <w:i/>
+          <w:vertAlign w:val="subscript"/>
+        </w:rPr>
+        <w:t>trans</w:t>
+      </w:r>
+      <w:r>
+        <w:t>.</w:t>
+      </w:r>
+    </w:p>
+    <w:p>
+      <w:pPr>
+        <w:ind w:left="1080"/>
+      </w:pPr>
+    </w:p>
+    <w:p/>
+    <w:p>
+      <w:pPr>
+        <w:pStyle w:val="ListParagraph"/>
+        <w:numPr>
+          <w:ilvl w:val="0"/>
+          <w:numId w:val="1"/>
+        </w:numPr>
+      </w:pPr>
+      <w:r>
+        <w:t>We are sending real-time voice from Host A to Host B over a packet switched network (VoIP) Host A converts analog voice into a digital 64 kbps bit stream on the fly.  Host A then groups the bits into 56-byte packets. There is one link between Host A and B. Its transmission rate is 1 Mbps and its propagation delay is 10 msec.  As soon as Host A gathers a packet, it sends it to host B. As soon as Host B receives an entire packet, it converts the packets bits into an analog signal.  How much time elapses from the time a bit is created (from the original signal at Host A) until the bit is decoded (as part of the analog signal at Host B)?</w:t>
+      </w:r>
+    </w:p>
+    <w:p/>
+    <w:p>
+      <w:pPr>
+        <w:ind w:left="720"/>
+      </w:pPr>
+      <w:r>
+        <w:t>D</w:t>
+      </w:r>
+      <w:r>
+        <w:rPr>
+          <w:vertAlign w:val="subscript"/>
+        </w:rPr>
+        <w:t xml:space="preserve">trans </w:t>
+      </w:r>
+      <w:r>
+        <w:t>= 448/56000</w:t>
+      </w:r>
+      <w:r>
+        <w:t xml:space="preserve"> = 0.000448 seconds</w:t>
+      </w:r>
+    </w:p>
+    <w:p>
+      <w:pPr>
+        <w:ind w:left="720"/>
+      </w:pPr>
+    </w:p>
+    <w:p>
+      <w:pPr>
+        <w:ind w:left="720"/>
+      </w:pPr>
+      <w:r>
+        <w:t xml:space="preserve">From the time the bit is created to the time it reaches host B is </w:t>
+      </w:r>
+      <w:r>
+        <w:t>the transmission delay + the propagation delay = 10.000448</w:t>
+      </w:r>
       <w:bookmarkStart w:id="0" w:name="_GoBack"/>
       <w:bookmarkEnd w:id="0"/>
     </w:p>
+    <w:p/>
     <w:sectPr>
       <w:pgSz w:w="12240" w:h="15840"/>
       <w:pgMar w:top="1440" w:right="1440" w:bottom="1440" w:left="1440" w:header="720" w:footer="720" w:gutter="0"/>
@@ -14,6 +660,195 @@
     </w:sectPr>
   </w:body>
 </w:document>
+</file>
+
+<file path=word/numbering.xml><?xml version="1.0" encoding="utf-8"?>
+<w:numbering xmlns:wpc="http://schemas.microsoft.com/office/word/2010/wordprocessingCanvas" xmlns:mc="http://schemas.openxmlformats.org/markup-compatibility/2006" xmlns:o="urn:schemas-microsoft-com:office:office" xmlns:r="http://schemas.openxmlformats.org/officeDocument/2006/relationships" xmlns:m="http://schemas.openxmlformats.org/officeDocument/2006/math" xmlns:v="urn:schemas-microsoft-com:vml" xmlns:wp14="http://schemas.microsoft.com/office/word/2010/wordprocessingDrawing" xmlns:wp="http://schemas.openxmlformats.org/drawingml/2006/wordprocessingDrawing" xmlns:w10="urn:schemas-microsoft-com:office:word" xmlns:w="http://schemas.openxmlformats.org/wordprocessingml/2006/main" xmlns:w14="http://schemas.microsoft.com/office/word/2010/wordml" xmlns:w15="http://schemas.microsoft.com/office/word/2012/wordml" xmlns:wpg="http://schemas.microsoft.com/office/word/2010/wordprocessingGroup" xmlns:wpi="http://schemas.microsoft.com/office/word/2010/wordprocessingInk" xmlns:wne="http://schemas.microsoft.com/office/word/2006/wordml" xmlns:wps="http://schemas.microsoft.com/office/word/2010/wordprocessingShape" mc:Ignorable="w14 w15 wp14">
+  <w:abstractNum w:abstractNumId="0">
+    <w:nsid w:val="10B52C55"/>
+    <w:multiLevelType w:val="hybridMultilevel"/>
+    <w:tmpl w:val="7B0043F2"/>
+    <w:lvl w:ilvl="0" w:tplc="13BEA35C">
+      <w:start w:val="1"/>
+      <w:numFmt w:val="lowerLetter"/>
+      <w:lvlText w:val="%1)"/>
+      <w:lvlJc w:val="left"/>
+      <w:pPr>
+        <w:ind w:left="1080" w:hanging="360"/>
+      </w:pPr>
+      <w:rPr>
+        <w:rFonts w:hint="default"/>
+      </w:rPr>
+    </w:lvl>
+    <w:lvl w:ilvl="1" w:tplc="04090019" w:tentative="1">
+      <w:start w:val="1"/>
+      <w:numFmt w:val="lowerLetter"/>
+      <w:lvlText w:val="%2."/>
+      <w:lvlJc w:val="left"/>
+      <w:pPr>
+        <w:ind w:left="1800" w:hanging="360"/>
+      </w:pPr>
+    </w:lvl>
+    <w:lvl w:ilvl="2" w:tplc="0409001B" w:tentative="1">
+      <w:start w:val="1"/>
+      <w:numFmt w:val="lowerRoman"/>
+      <w:lvlText w:val="%3."/>
+      <w:lvlJc w:val="right"/>
+      <w:pPr>
+        <w:ind w:left="2520" w:hanging="180"/>
+      </w:pPr>
+    </w:lvl>
+    <w:lvl w:ilvl="3" w:tplc="0409000F" w:tentative="1">
+      <w:start w:val="1"/>
+      <w:numFmt w:val="decimal"/>
+      <w:lvlText w:val="%4."/>
+      <w:lvlJc w:val="left"/>
+      <w:pPr>
+        <w:ind w:left="3240" w:hanging="360"/>
+      </w:pPr>
+    </w:lvl>
+    <w:lvl w:ilvl="4" w:tplc="04090019" w:tentative="1">
+      <w:start w:val="1"/>
+      <w:numFmt w:val="lowerLetter"/>
+      <w:lvlText w:val="%5."/>
+      <w:lvlJc w:val="left"/>
+      <w:pPr>
+        <w:ind w:left="3960" w:hanging="360"/>
+      </w:pPr>
+    </w:lvl>
+    <w:lvl w:ilvl="5" w:tplc="0409001B" w:tentative="1">
+      <w:start w:val="1"/>
+      <w:numFmt w:val="lowerRoman"/>
+      <w:lvlText w:val="%6."/>
+      <w:lvlJc w:val="right"/>
+      <w:pPr>
+        <w:ind w:left="4680" w:hanging="180"/>
+      </w:pPr>
+    </w:lvl>
+    <w:lvl w:ilvl="6" w:tplc="0409000F" w:tentative="1">
+      <w:start w:val="1"/>
+      <w:numFmt w:val="decimal"/>
+      <w:lvlText w:val="%7."/>
+      <w:lvlJc w:val="left"/>
+      <w:pPr>
+        <w:ind w:left="5400" w:hanging="360"/>
+      </w:pPr>
+    </w:lvl>
+    <w:lvl w:ilvl="7" w:tplc="04090019" w:tentative="1">
+      <w:start w:val="1"/>
+      <w:numFmt w:val="lowerLetter"/>
+      <w:lvlText w:val="%8."/>
+      <w:lvlJc w:val="left"/>
+      <w:pPr>
+        <w:ind w:left="6120" w:hanging="360"/>
+      </w:pPr>
+    </w:lvl>
+    <w:lvl w:ilvl="8" w:tplc="0409001B" w:tentative="1">
+      <w:start w:val="1"/>
+      <w:numFmt w:val="lowerRoman"/>
+      <w:lvlText w:val="%9."/>
+      <w:lvlJc w:val="right"/>
+      <w:pPr>
+        <w:ind w:left="6840" w:hanging="180"/>
+      </w:pPr>
+    </w:lvl>
+  </w:abstractNum>
+  <w:abstractNum w:abstractNumId="1">
+    <w:nsid w:val="6C746C56"/>
+    <w:multiLevelType w:val="hybridMultilevel"/>
+    <w:tmpl w:val="C7489A66"/>
+    <w:lvl w:ilvl="0" w:tplc="04090011">
+      <w:start w:val="1"/>
+      <w:numFmt w:val="decimal"/>
+      <w:lvlText w:val="%1)"/>
+      <w:lvlJc w:val="left"/>
+      <w:pPr>
+        <w:ind w:left="720" w:hanging="360"/>
+      </w:pPr>
+      <w:rPr>
+        <w:rFonts w:hint="default"/>
+      </w:rPr>
+    </w:lvl>
+    <w:lvl w:ilvl="1" w:tplc="04090019" w:tentative="1">
+      <w:start w:val="1"/>
+      <w:numFmt w:val="lowerLetter"/>
+      <w:lvlText w:val="%2."/>
+      <w:lvlJc w:val="left"/>
+      <w:pPr>
+        <w:ind w:left="1440" w:hanging="360"/>
+      </w:pPr>
+    </w:lvl>
+    <w:lvl w:ilvl="2" w:tplc="0409001B" w:tentative="1">
+      <w:start w:val="1"/>
+      <w:numFmt w:val="lowerRoman"/>
+      <w:lvlText w:val="%3."/>
+      <w:lvlJc w:val="right"/>
+      <w:pPr>
+        <w:ind w:left="2160" w:hanging="180"/>
+      </w:pPr>
+    </w:lvl>
+    <w:lvl w:ilvl="3" w:tplc="0409000F" w:tentative="1">
+      <w:start w:val="1"/>
+      <w:numFmt w:val="decimal"/>
+      <w:lvlText w:val="%4."/>
+      <w:lvlJc w:val="left"/>
+      <w:pPr>
+        <w:ind w:left="2880" w:hanging="360"/>
+      </w:pPr>
+    </w:lvl>
+    <w:lvl w:ilvl="4" w:tplc="04090019" w:tentative="1">
+      <w:start w:val="1"/>
+      <w:numFmt w:val="lowerLetter"/>
+      <w:lvlText w:val="%5."/>
+      <w:lvlJc w:val="left"/>
+      <w:pPr>
+        <w:ind w:left="3600" w:hanging="360"/>
+      </w:pPr>
+    </w:lvl>
+    <w:lvl w:ilvl="5" w:tplc="0409001B" w:tentative="1">
+      <w:start w:val="1"/>
+      <w:numFmt w:val="lowerRoman"/>
+      <w:lvlText w:val="%6."/>
+      <w:lvlJc w:val="right"/>
+      <w:pPr>
+        <w:ind w:left="4320" w:hanging="180"/>
+      </w:pPr>
+    </w:lvl>
+    <w:lvl w:ilvl="6" w:tplc="0409000F" w:tentative="1">
+      <w:start w:val="1"/>
+      <w:numFmt w:val="decimal"/>
+      <w:lvlText w:val="%7."/>
+      <w:lvlJc w:val="left"/>
+      <w:pPr>
+        <w:ind w:left="5040" w:hanging="360"/>
+      </w:pPr>
+    </w:lvl>
+    <w:lvl w:ilvl="7" w:tplc="04090019" w:tentative="1">
+      <w:start w:val="1"/>
+      <w:numFmt w:val="lowerLetter"/>
+      <w:lvlText w:val="%8."/>
+      <w:lvlJc w:val="left"/>
+      <w:pPr>
+        <w:ind w:left="5760" w:hanging="360"/>
+      </w:pPr>
+    </w:lvl>
+    <w:lvl w:ilvl="8" w:tplc="0409001B" w:tentative="1">
+      <w:start w:val="1"/>
+      <w:numFmt w:val="lowerRoman"/>
+      <w:lvlText w:val="%9."/>
+      <w:lvlJc w:val="right"/>
+      <w:pPr>
+        <w:ind w:left="6480" w:hanging="180"/>
+      </w:pPr>
+    </w:lvl>
+  </w:abstractNum>
+  <w:num w:numId="1">
+    <w:abstractNumId w:val="1"/>
+  </w:num>
+  <w:num w:numId="2">
+    <w:abstractNumId w:val="0"/>
+  </w:num>
+</w:numbering>
 </file>
 
 <file path=word/styles.xml><?xml version="1.0" encoding="utf-8"?>
@@ -409,6 +1244,15 @@
   <w:style w:type="paragraph" w:default="1" w:styleId="Normal">
     <w:name w:val="Normal"/>
     <w:qFormat/>
+    <w:rsid w:val="004E7D92"/>
+    <w:pPr>
+      <w:spacing w:after="0" w:line="240" w:lineRule="auto"/>
+    </w:pPr>
+    <w:rPr>
+      <w:rFonts w:ascii="Times New Roman" w:eastAsiaTheme="minorEastAsia" w:hAnsi="Times New Roman" w:cs="Times New Roman"/>
+      <w:sz w:val="24"/>
+      <w:szCs w:val="24"/>
+    </w:rPr>
   </w:style>
   <w:style w:type="character" w:default="1" w:styleId="DefaultParagraphFont">
     <w:name w:val="Default Paragraph Font"/>
@@ -436,6 +1280,17 @@
     <w:uiPriority w:val="99"/>
     <w:semiHidden/>
     <w:unhideWhenUsed/>
+  </w:style>
+  <w:style w:type="paragraph" w:styleId="ListParagraph">
+    <w:name w:val="List Paragraph"/>
+    <w:basedOn w:val="Normal"/>
+    <w:uiPriority w:val="34"/>
+    <w:qFormat/>
+    <w:rsid w:val="004E7D92"/>
+    <w:pPr>
+      <w:ind w:left="720"/>
+      <w:contextualSpacing/>
+    </w:pPr>
   </w:style>
 </w:styles>
 </file>
